--- a/对FFmpeg和Qt的学习.docx
+++ b/对FFmpeg和Qt的学习.docx
@@ -6,7 +6,7 @@
       <w:pPr>
         <w:pStyle w:val="a3"/>
         <w:rPr>
-          <w:rFonts w:ascii="宋体" w:eastAsia="宋体" w:hAnsi="宋体"/>
+          <w:rFonts w:ascii="宋体" w:eastAsia="宋体" w:hAnsi="宋体" w:hint="eastAsia"/>
           <w:sz w:val="52"/>
           <w:szCs w:val="52"/>
         </w:rPr>
@@ -40,7 +40,7 @@
       <w:pPr>
         <w:pStyle w:val="1"/>
         <w:rPr>
-          <w:rFonts w:ascii="宋体" w:eastAsia="宋体" w:hAnsi="宋体"/>
+          <w:rFonts w:ascii="宋体" w:eastAsia="宋体" w:hAnsi="宋体" w:hint="eastAsia"/>
           <w:color w:val="auto"/>
           <w:sz w:val="32"/>
           <w:szCs w:val="32"/>
@@ -68,7 +68,7 @@
     <w:p>
       <w:pPr>
         <w:rPr>
-          <w:rFonts w:ascii="宋体" w:eastAsia="宋体" w:hAnsi="宋体"/>
+          <w:rFonts w:ascii="宋体" w:eastAsia="宋体" w:hAnsi="宋体" w:hint="eastAsia"/>
           <w:sz w:val="24"/>
         </w:rPr>
       </w:pPr>
@@ -90,7 +90,7 @@
       <w:pPr>
         <w:ind w:firstLine="420"/>
         <w:rPr>
-          <w:rFonts w:ascii="宋体" w:eastAsia="宋体" w:hAnsi="宋体"/>
+          <w:rFonts w:ascii="宋体" w:eastAsia="宋体" w:hAnsi="宋体" w:hint="eastAsia"/>
           <w:sz w:val="24"/>
         </w:rPr>
       </w:pPr>
@@ -106,7 +106,7 @@
       <w:pPr>
         <w:ind w:firstLine="420"/>
         <w:rPr>
-          <w:rFonts w:ascii="宋体" w:eastAsia="宋体" w:hAnsi="宋体"/>
+          <w:rFonts w:ascii="宋体" w:eastAsia="宋体" w:hAnsi="宋体" w:hint="eastAsia"/>
           <w:sz w:val="24"/>
         </w:rPr>
       </w:pPr>
@@ -122,7 +122,7 @@
       <w:pPr>
         <w:ind w:firstLine="420"/>
         <w:rPr>
-          <w:rFonts w:ascii="宋体" w:eastAsia="宋体" w:hAnsi="宋体"/>
+          <w:rFonts w:ascii="宋体" w:eastAsia="宋体" w:hAnsi="宋体" w:hint="eastAsia"/>
           <w:sz w:val="24"/>
         </w:rPr>
       </w:pPr>
@@ -277,7 +277,7 @@
     <w:p>
       <w:pPr>
         <w:rPr>
-          <w:rFonts w:ascii="宋体" w:eastAsia="宋体" w:hAnsi="宋体"/>
+          <w:rFonts w:ascii="宋体" w:eastAsia="宋体" w:hAnsi="宋体" w:hint="eastAsia"/>
           <w:sz w:val="24"/>
         </w:rPr>
       </w:pPr>
@@ -301,7 +301,7 @@
       <w:pPr>
         <w:pStyle w:val="1"/>
         <w:rPr>
-          <w:rFonts w:ascii="宋体" w:eastAsia="宋体" w:hAnsi="宋体"/>
+          <w:rFonts w:ascii="宋体" w:eastAsia="宋体" w:hAnsi="宋体" w:hint="eastAsia"/>
           <w:color w:val="auto"/>
           <w:sz w:val="32"/>
           <w:szCs w:val="32"/>
@@ -685,7 +685,7 @@
     <w:p>
       <w:pPr>
         <w:rPr>
-          <w:rFonts w:ascii="宋体" w:eastAsia="宋体" w:hAnsi="宋体"/>
+          <w:rFonts w:ascii="宋体" w:eastAsia="宋体" w:hAnsi="宋体" w:hint="eastAsia"/>
           <w:sz w:val="24"/>
         </w:rPr>
       </w:pPr>
@@ -943,7 +943,7 @@
       <w:pPr>
         <w:ind w:firstLine="480"/>
         <w:rPr>
-          <w:rFonts w:ascii="宋体" w:eastAsia="宋体" w:hAnsi="宋体"/>
+          <w:rFonts w:ascii="宋体" w:eastAsia="宋体" w:hAnsi="宋体" w:hint="eastAsia"/>
           <w:sz w:val="24"/>
         </w:rPr>
       </w:pPr>
@@ -958,7 +958,7 @@
     <w:p>
       <w:pPr>
         <w:rPr>
-          <w:rFonts w:ascii="宋体" w:eastAsia="宋体" w:hAnsi="宋体"/>
+          <w:rFonts w:ascii="宋体" w:eastAsia="宋体" w:hAnsi="宋体" w:hint="eastAsia"/>
           <w:sz w:val="24"/>
         </w:rPr>
       </w:pPr>
@@ -1419,7 +1419,7 @@
       <w:pPr>
         <w:pStyle w:val="1"/>
         <w:rPr>
-          <w:rFonts w:ascii="宋体" w:eastAsia="宋体" w:hAnsi="宋体"/>
+          <w:rFonts w:ascii="宋体" w:eastAsia="宋体" w:hAnsi="宋体" w:hint="eastAsia"/>
           <w:color w:val="auto"/>
           <w:sz w:val="32"/>
           <w:szCs w:val="32"/>
@@ -1447,7 +1447,7 @@
     <w:p>
       <w:pPr>
         <w:rPr>
-          <w:rFonts w:ascii="宋体" w:eastAsia="宋体" w:hAnsi="宋体"/>
+          <w:rFonts w:ascii="宋体" w:eastAsia="宋体" w:hAnsi="宋体" w:hint="eastAsia"/>
           <w:sz w:val="24"/>
         </w:rPr>
       </w:pPr>
@@ -1463,7 +1463,7 @@
       <w:pPr>
         <w:ind w:firstLine="420"/>
         <w:rPr>
-          <w:rFonts w:ascii="宋体" w:eastAsia="宋体" w:hAnsi="宋体"/>
+          <w:rFonts w:ascii="宋体" w:eastAsia="宋体" w:hAnsi="宋体" w:hint="eastAsia"/>
           <w:sz w:val="24"/>
         </w:rPr>
       </w:pPr>
@@ -1495,7 +1495,7 @@
       <w:pPr>
         <w:pStyle w:val="2"/>
         <w:rPr>
-          <w:rFonts w:ascii="宋体" w:eastAsia="宋体" w:hAnsi="宋体"/>
+          <w:rFonts w:ascii="宋体" w:eastAsia="宋体" w:hAnsi="宋体" w:hint="eastAsia"/>
           <w:color w:val="auto"/>
           <w:sz w:val="28"/>
           <w:szCs w:val="28"/>
@@ -1550,7 +1550,7 @@
     <w:p>
       <w:pPr>
         <w:rPr>
-          <w:rFonts w:ascii="宋体" w:eastAsia="宋体" w:hAnsi="宋体"/>
+          <w:rFonts w:ascii="宋体" w:eastAsia="宋体" w:hAnsi="宋体" w:hint="eastAsia"/>
           <w:sz w:val="24"/>
         </w:rPr>
       </w:pPr>
@@ -1601,7 +1601,15 @@
       </w:r>
     </w:p>
     <w:p>
-      <w:r>
+      <w:pPr>
+        <w:rPr>
+          <w:rFonts w:hint="eastAsia"/>
+        </w:rPr>
+      </w:pPr>
+      <w:r>
+        <w:rPr>
+          <w:noProof/>
+        </w:rPr>
         <w:lastRenderedPageBreak/>
         <w:drawing>
           <wp:inline distT="0" distB="0" distL="0" distR="0" wp14:anchorId="005EA0D2" wp14:editId="55141625">
@@ -1643,7 +1651,7 @@
     <w:p>
       <w:pPr>
         <w:rPr>
-          <w:rFonts w:ascii="宋体" w:eastAsia="宋体" w:hAnsi="宋体"/>
+          <w:rFonts w:ascii="宋体" w:eastAsia="宋体" w:hAnsi="宋体" w:hint="eastAsia"/>
           <w:sz w:val="24"/>
         </w:rPr>
       </w:pPr>
@@ -1829,13 +1837,14 @@
     <w:p>
       <w:pPr>
         <w:rPr>
-          <w:rFonts w:ascii="宋体" w:eastAsia="宋体" w:hAnsi="宋体"/>
-          <w:sz w:val="24"/>
-        </w:rPr>
-      </w:pPr>
-      <w:r>
-        <w:rPr>
-          <w:rFonts w:ascii="宋体" w:eastAsia="宋体" w:hAnsi="宋体"/>
+          <w:rFonts w:ascii="宋体" w:eastAsia="宋体" w:hAnsi="宋体" w:hint="eastAsia"/>
+          <w:sz w:val="24"/>
+        </w:rPr>
+      </w:pPr>
+      <w:r>
+        <w:rPr>
+          <w:rFonts w:ascii="宋体" w:eastAsia="宋体" w:hAnsi="宋体"/>
+          <w:noProof/>
           <w:sz w:val="24"/>
         </w:rPr>
         <w:drawing>
@@ -1878,7 +1887,7 @@
     <w:p>
       <w:pPr>
         <w:rPr>
-          <w:rFonts w:ascii="宋体" w:eastAsia="宋体" w:hAnsi="宋体"/>
+          <w:rFonts w:ascii="宋体" w:eastAsia="宋体" w:hAnsi="宋体" w:hint="eastAsia"/>
           <w:sz w:val="24"/>
         </w:rPr>
       </w:pPr>
@@ -2059,7 +2068,7 @@
     <w:p>
       <w:pPr>
         <w:rPr>
-          <w:rFonts w:ascii="宋体" w:eastAsia="宋体" w:hAnsi="宋体"/>
+          <w:rFonts w:ascii="宋体" w:eastAsia="宋体" w:hAnsi="宋体" w:hint="eastAsia"/>
           <w:sz w:val="24"/>
         </w:rPr>
       </w:pPr>
@@ -2074,13 +2083,14 @@
     <w:p>
       <w:pPr>
         <w:rPr>
-          <w:rFonts w:ascii="宋体" w:eastAsia="宋体" w:hAnsi="宋体"/>
-          <w:sz w:val="24"/>
-        </w:rPr>
-      </w:pPr>
-      <w:r>
-        <w:rPr>
-          <w:rFonts w:ascii="宋体" w:eastAsia="宋体" w:hAnsi="宋体"/>
+          <w:rFonts w:ascii="宋体" w:eastAsia="宋体" w:hAnsi="宋体" w:hint="eastAsia"/>
+          <w:sz w:val="24"/>
+        </w:rPr>
+      </w:pPr>
+      <w:r>
+        <w:rPr>
+          <w:rFonts w:ascii="宋体" w:eastAsia="宋体" w:hAnsi="宋体"/>
+          <w:noProof/>
           <w:sz w:val="24"/>
         </w:rPr>
         <w:drawing>
@@ -2123,7 +2133,7 @@
     <w:p>
       <w:pPr>
         <w:rPr>
-          <w:rFonts w:ascii="宋体" w:eastAsia="宋体" w:hAnsi="宋体"/>
+          <w:rFonts w:ascii="宋体" w:eastAsia="宋体" w:hAnsi="宋体" w:hint="eastAsia"/>
           <w:sz w:val="24"/>
         </w:rPr>
       </w:pPr>
@@ -2158,6 +2168,7 @@
       <w:r>
         <w:rPr>
           <w:rFonts w:ascii="宋体" w:eastAsia="宋体" w:hAnsi="宋体"/>
+          <w:noProof/>
           <w:sz w:val="24"/>
         </w:rPr>
         <w:drawing>
@@ -2213,6 +2224,7 @@
       <w:r>
         <w:rPr>
           <w:rFonts w:ascii="宋体" w:eastAsia="宋体" w:hAnsi="宋体"/>
+          <w:noProof/>
           <w:sz w:val="24"/>
         </w:rPr>
         <w:drawing>
@@ -2255,7 +2267,7 @@
     <w:p>
       <w:pPr>
         <w:rPr>
-          <w:rFonts w:ascii="宋体" w:eastAsia="宋体" w:hAnsi="宋体"/>
+          <w:rFonts w:ascii="宋体" w:eastAsia="宋体" w:hAnsi="宋体" w:hint="eastAsia"/>
           <w:sz w:val="24"/>
         </w:rPr>
       </w:pPr>
@@ -2306,13 +2318,14 @@
     <w:p>
       <w:pPr>
         <w:rPr>
-          <w:rFonts w:ascii="宋体" w:eastAsia="宋体" w:hAnsi="宋体" w:hint="eastAsia"/>
-          <w:sz w:val="24"/>
-        </w:rPr>
-      </w:pPr>
-      <w:r>
-        <w:rPr>
-          <w:rFonts w:ascii="宋体" w:eastAsia="宋体" w:hAnsi="宋体"/>
+          <w:rFonts w:ascii="宋体" w:eastAsia="宋体" w:hAnsi="宋体"/>
+          <w:sz w:val="24"/>
+        </w:rPr>
+      </w:pPr>
+      <w:r>
+        <w:rPr>
+          <w:rFonts w:ascii="宋体" w:eastAsia="宋体" w:hAnsi="宋体"/>
+          <w:noProof/>
           <w:sz w:val="24"/>
         </w:rPr>
         <w:drawing>
@@ -2350,6 +2363,733 @@
             </a:graphic>
           </wp:inline>
         </w:drawing>
+      </w:r>
+    </w:p>
+    <w:p>
+      <w:pPr>
+        <w:pStyle w:val="1"/>
+        <w:rPr>
+          <w:rFonts w:ascii="宋体" w:eastAsia="宋体" w:hAnsi="宋体"/>
+          <w:color w:val="auto"/>
+          <w:sz w:val="32"/>
+          <w:szCs w:val="32"/>
+        </w:rPr>
+      </w:pPr>
+      <w:r>
+        <w:rPr>
+          <w:rFonts w:ascii="宋体" w:eastAsia="宋体" w:hAnsi="宋体" w:hint="eastAsia"/>
+          <w:color w:val="auto"/>
+          <w:sz w:val="32"/>
+          <w:szCs w:val="32"/>
+        </w:rPr>
+        <w:t>使用FFMPEG解码视频之保存成图片</w:t>
+      </w:r>
+    </w:p>
+    <w:p>
+      <w:pPr>
+        <w:rPr>
+          <w:rFonts w:ascii="宋体" w:eastAsia="宋体" w:hAnsi="宋体"/>
+          <w:sz w:val="24"/>
+        </w:rPr>
+      </w:pPr>
+      <w:r>
+        <w:rPr>
+          <w:rFonts w:ascii="宋体" w:eastAsia="宋体" w:hAnsi="宋体" w:hint="eastAsia"/>
+          <w:sz w:val="24"/>
+        </w:rPr>
+        <w:t>使用FFMPEG打开视频文件，并解码保存成一张张的图片。</w:t>
+      </w:r>
+    </w:p>
+    <w:p>
+      <w:pPr>
+        <w:rPr>
+          <w:rFonts w:ascii="宋体" w:eastAsia="宋体" w:hAnsi="宋体" w:hint="eastAsia"/>
+          <w:sz w:val="24"/>
+        </w:rPr>
+      </w:pPr>
+      <w:r>
+        <w:rPr>
+          <w:rFonts w:ascii="宋体" w:eastAsia="宋体" w:hAnsi="宋体" w:hint="eastAsia"/>
+          <w:sz w:val="24"/>
+        </w:rPr>
+        <w:t>具体的步骤如下所示：</w:t>
+      </w:r>
+    </w:p>
+    <w:p>
+      <w:pPr>
+        <w:rPr>
+          <w:rFonts w:ascii="宋体" w:eastAsia="宋体" w:hAnsi="宋体"/>
+          <w:sz w:val="24"/>
+        </w:rPr>
+      </w:pPr>
+      <w:r>
+        <w:rPr>
+          <w:rFonts w:ascii="宋体" w:eastAsia="宋体" w:hAnsi="宋体" w:hint="eastAsia"/>
+          <w:sz w:val="24"/>
+        </w:rPr>
+        <w:t>1.首先需要先初始化一下，使用如下函数：</w:t>
+      </w:r>
+    </w:p>
+    <w:p>
+      <w:pPr>
+        <w:rPr>
+          <w:rFonts w:ascii="宋体" w:eastAsia="宋体" w:hAnsi="宋体"/>
+          <w:sz w:val="24"/>
+        </w:rPr>
+      </w:pPr>
+      <w:r>
+        <w:rPr>
+          <w:rFonts w:ascii="宋体" w:eastAsia="宋体" w:hAnsi="宋体"/>
+          <w:sz w:val="24"/>
+        </w:rPr>
+        <w:t>av_register_all(); //初始化FFMPEG  </w:t>
+      </w:r>
+    </w:p>
+    <w:p>
+      <w:pPr>
+        <w:rPr>
+          <w:rFonts w:ascii="宋体" w:eastAsia="宋体" w:hAnsi="宋体"/>
+          <w:color w:val="EE0000"/>
+          <w:sz w:val="24"/>
+        </w:rPr>
+      </w:pPr>
+      <w:r>
+        <w:rPr>
+          <w:rFonts w:ascii="宋体" w:eastAsia="宋体" w:hAnsi="宋体" w:hint="eastAsia"/>
+          <w:color w:val="EE0000"/>
+          <w:sz w:val="24"/>
+        </w:rPr>
+        <w:t>新版本已经不需要</w:t>
+      </w:r>
+    </w:p>
+    <w:p>
+      <w:pPr>
+        <w:rPr>
+          <w:rFonts w:ascii="宋体" w:eastAsia="宋体" w:hAnsi="宋体"/>
+          <w:sz w:val="24"/>
+        </w:rPr>
+      </w:pPr>
+      <w:r>
+        <w:rPr>
+          <w:rFonts w:ascii="宋体" w:eastAsia="宋体" w:hAnsi="宋体"/>
+          <w:sz w:val="24"/>
+        </w:rPr>
+        <w:t>调用了这个才能正常适用编码器和解码器</w:t>
+      </w:r>
+      <w:r>
+        <w:rPr>
+          <w:rFonts w:ascii="宋体" w:eastAsia="宋体" w:hAnsi="宋体" w:hint="eastAsia"/>
+          <w:sz w:val="24"/>
+        </w:rPr>
+        <w:t>。</w:t>
+      </w:r>
+      <w:r>
+        <w:rPr>
+          <w:rFonts w:ascii="宋体" w:eastAsia="宋体" w:hAnsi="宋体" w:hint="eastAsia"/>
+          <w:sz w:val="24"/>
+        </w:rPr>
+        <w:t>使用这个函数完成编码器和解码器的初始化，只有初始化了编码器和解码器才能正常使用，否则会在打开编解码器的时候失败。</w:t>
+      </w:r>
+    </w:p>
+    <w:p>
+      <w:pPr>
+        <w:rPr>
+          <w:rFonts w:ascii="宋体" w:eastAsia="宋体" w:hAnsi="宋体"/>
+          <w:sz w:val="24"/>
+        </w:rPr>
+      </w:pPr>
+      <w:r>
+        <w:rPr>
+          <w:rFonts w:ascii="宋体" w:eastAsia="宋体" w:hAnsi="宋体" w:hint="eastAsia"/>
+          <w:sz w:val="24"/>
+        </w:rPr>
+        <w:t>2.接着需要分配一个AVFormatContext，FFMPEG所有的操作都要通过这个AVFormatContext来进行</w:t>
+      </w:r>
+    </w:p>
+    <w:p>
+      <w:pPr>
+        <w:rPr>
+          <w:rFonts w:ascii="宋体" w:eastAsia="宋体" w:hAnsi="宋体"/>
+          <w:sz w:val="24"/>
+        </w:rPr>
+      </w:pPr>
+      <w:r>
+        <w:rPr>
+          <w:rFonts w:ascii="宋体" w:eastAsia="宋体" w:hAnsi="宋体"/>
+          <w:sz w:val="24"/>
+        </w:rPr>
+        <w:t>AVFormatContext *pFormatCtx = avformat_alloc_context();</w:t>
+      </w:r>
+    </w:p>
+    <w:p>
+      <w:pPr>
+        <w:rPr>
+          <w:rFonts w:ascii="宋体" w:eastAsia="宋体" w:hAnsi="宋体"/>
+          <w:sz w:val="24"/>
+        </w:rPr>
+      </w:pPr>
+      <w:r>
+        <w:rPr>
+          <w:rFonts w:ascii="宋体" w:eastAsia="宋体" w:hAnsi="宋体" w:hint="eastAsia"/>
+          <w:sz w:val="24"/>
+        </w:rPr>
+        <w:t>3.接着调用打开视频文件</w:t>
+      </w:r>
+    </w:p>
+    <w:p>
+      <w:pPr>
+        <w:rPr>
+          <w:rFonts w:ascii="宋体" w:eastAsia="宋体" w:hAnsi="宋体"/>
+          <w:b/>
+          <w:bCs/>
+          <w:sz w:val="24"/>
+        </w:rPr>
+      </w:pPr>
+      <w:r>
+        <w:rPr>
+          <w:rFonts w:ascii="宋体" w:eastAsia="宋体" w:hAnsi="宋体" w:hint="eastAsia"/>
+          <w:b/>
+          <w:bCs/>
+          <w:sz w:val="24"/>
+        </w:rPr>
+        <w:t>这里文件名先不要使用中文，否则会打开失败</w:t>
+      </w:r>
+    </w:p>
+    <w:p>
+      <w:pPr>
+        <w:rPr>
+          <w:rFonts w:ascii="宋体" w:eastAsia="宋体" w:hAnsi="宋体"/>
+          <w:sz w:val="24"/>
+        </w:rPr>
+      </w:pPr>
+      <w:r>
+        <w:rPr>
+          <w:rFonts w:ascii="宋体" w:eastAsia="宋体" w:hAnsi="宋体"/>
+          <w:sz w:val="24"/>
+        </w:rPr>
+        <w:t>char *file_path = "E:in.mp4";</w:t>
+      </w:r>
+    </w:p>
+    <w:p>
+      <w:pPr>
+        <w:rPr>
+          <w:rFonts w:ascii="宋体" w:eastAsia="宋体" w:hAnsi="宋体"/>
+          <w:sz w:val="24"/>
+        </w:rPr>
+      </w:pPr>
+      <w:r>
+        <w:rPr>
+          <w:rFonts w:ascii="宋体" w:eastAsia="宋体" w:hAnsi="宋体"/>
+          <w:sz w:val="24"/>
+        </w:rPr>
+        <w:t>avformat_open_input(&amp;pFormatCtx, file_path, NULL, NULL);</w:t>
+      </w:r>
+    </w:p>
+    <w:p>
+      <w:pPr>
+        <w:rPr>
+          <w:rFonts w:ascii="宋体" w:eastAsia="宋体" w:hAnsi="宋体"/>
+          <w:sz w:val="24"/>
+        </w:rPr>
+      </w:pPr>
+      <w:r>
+        <w:rPr>
+          <w:rFonts w:ascii="宋体" w:eastAsia="宋体" w:hAnsi="宋体" w:hint="eastAsia"/>
+          <w:sz w:val="24"/>
+        </w:rPr>
+        <w:t>4.文件打开成功后就是查找文件中的视频流了：</w:t>
+      </w:r>
+    </w:p>
+    <w:p>
+      <w:pPr>
+        <w:rPr>
+          <w:rFonts w:ascii="宋体" w:eastAsia="宋体" w:hAnsi="宋体"/>
+          <w:sz w:val="24"/>
+        </w:rPr>
+      </w:pPr>
+    </w:p>
+    <w:p>
+      <w:pPr>
+        <w:rPr>
+          <w:rFonts w:ascii="宋体" w:eastAsia="宋体" w:hAnsi="宋体"/>
+          <w:sz w:val="24"/>
+        </w:rPr>
+      </w:pPr>
+      <w:r>
+        <w:rPr>
+          <w:rFonts w:ascii="宋体" w:eastAsia="宋体" w:hAnsi="宋体"/>
+          <w:sz w:val="24"/>
+        </w:rPr>
+        <w:lastRenderedPageBreak/>
+        <w:drawing>
+          <wp:inline distT="0" distB="0" distL="0" distR="0" wp14:anchorId="0B75F223" wp14:editId="5678091C">
+            <wp:extent cx="4885690" cy="2079330"/>
+            <wp:effectExtent l="0" t="0" r="0" b="0"/>
+            <wp:docPr id="806188853" name="图片 1"/>
+            <wp:cNvGraphicFramePr>
+              <a:graphicFrameLocks xmlns:a="http://schemas.openxmlformats.org/drawingml/2006/main" noChangeAspect="1"/>
+            </wp:cNvGraphicFramePr>
+            <a:graphic xmlns:a="http://schemas.openxmlformats.org/drawingml/2006/main">
+              <a:graphicData uri="http://schemas.openxmlformats.org/drawingml/2006/picture">
+                <pic:pic xmlns:pic="http://schemas.openxmlformats.org/drawingml/2006/picture">
+                  <pic:nvPicPr>
+                    <pic:cNvPr id="806188853" name=""/>
+                    <pic:cNvPicPr/>
+                  </pic:nvPicPr>
+                  <pic:blipFill>
+                    <a:blip r:embed="rId12"/>
+                    <a:stretch>
+                      <a:fillRect/>
+                    </a:stretch>
+                  </pic:blipFill>
+                  <pic:spPr>
+                    <a:xfrm>
+                      <a:off x="0" y="0"/>
+                      <a:ext cx="4889177" cy="2080814"/>
+                    </a:xfrm>
+                    <a:prstGeom prst="rect">
+                      <a:avLst/>
+                    </a:prstGeom>
+                  </pic:spPr>
+                </pic:pic>
+              </a:graphicData>
+            </a:graphic>
+          </wp:inline>
+        </w:drawing>
+      </w:r>
+    </w:p>
+    <w:p>
+      <w:pPr>
+        <w:rPr>
+          <w:rFonts w:ascii="宋体" w:eastAsia="宋体" w:hAnsi="宋体"/>
+          <w:sz w:val="24"/>
+        </w:rPr>
+      </w:pPr>
+      <w:r>
+        <w:rPr>
+          <w:rFonts w:ascii="宋体" w:eastAsia="宋体" w:hAnsi="宋体" w:hint="eastAsia"/>
+          <w:sz w:val="24"/>
+        </w:rPr>
+        <w:t>5.现在根据视频流  打开一个解码器来解码：</w:t>
+      </w:r>
+    </w:p>
+    <w:p>
+      <w:pPr>
+        <w:rPr>
+          <w:rFonts w:ascii="宋体" w:eastAsia="宋体" w:hAnsi="宋体"/>
+          <w:sz w:val="24"/>
+        </w:rPr>
+      </w:pPr>
+      <w:r>
+        <w:rPr>
+          <w:rFonts w:ascii="宋体" w:eastAsia="宋体" w:hAnsi="宋体"/>
+          <w:sz w:val="24"/>
+        </w:rPr>
+        <w:drawing>
+          <wp:inline distT="0" distB="0" distL="0" distR="0" wp14:anchorId="4C2426B6" wp14:editId="73964ADD">
+            <wp:extent cx="5274310" cy="2743835"/>
+            <wp:effectExtent l="0" t="0" r="2540" b="0"/>
+            <wp:docPr id="179905726" name="图片 1"/>
+            <wp:cNvGraphicFramePr>
+              <a:graphicFrameLocks xmlns:a="http://schemas.openxmlformats.org/drawingml/2006/main" noChangeAspect="1"/>
+            </wp:cNvGraphicFramePr>
+            <a:graphic xmlns:a="http://schemas.openxmlformats.org/drawingml/2006/main">
+              <a:graphicData uri="http://schemas.openxmlformats.org/drawingml/2006/picture">
+                <pic:pic xmlns:pic="http://schemas.openxmlformats.org/drawingml/2006/picture">
+                  <pic:nvPicPr>
+                    <pic:cNvPr id="179905726" name=""/>
+                    <pic:cNvPicPr/>
+                  </pic:nvPicPr>
+                  <pic:blipFill>
+                    <a:blip r:embed="rId13"/>
+                    <a:stretch>
+                      <a:fillRect/>
+                    </a:stretch>
+                  </pic:blipFill>
+                  <pic:spPr>
+                    <a:xfrm>
+                      <a:off x="0" y="0"/>
+                      <a:ext cx="5274310" cy="2743835"/>
+                    </a:xfrm>
+                    <a:prstGeom prst="rect">
+                      <a:avLst/>
+                    </a:prstGeom>
+                  </pic:spPr>
+                </pic:pic>
+              </a:graphicData>
+            </a:graphic>
+          </wp:inline>
+        </w:drawing>
+      </w:r>
+    </w:p>
+    <w:p>
+      <w:pPr>
+        <w:rPr>
+          <w:rFonts w:ascii="宋体" w:eastAsia="宋体" w:hAnsi="宋体"/>
+          <w:sz w:val="24"/>
+        </w:rPr>
+      </w:pPr>
+      <w:r>
+        <w:rPr>
+          <w:rFonts w:ascii="宋体" w:eastAsia="宋体" w:hAnsi="宋体" w:hint="eastAsia"/>
+          <w:sz w:val="24"/>
+        </w:rPr>
+        <w:t>可以看出</w:t>
+      </w:r>
+      <w:r>
+        <w:rPr>
+          <w:rFonts w:ascii="宋体" w:eastAsia="宋体" w:hAnsi="宋体" w:hint="eastAsia"/>
+          <w:sz w:val="24"/>
+        </w:rPr>
+        <w:t>：</w:t>
+      </w:r>
+      <w:r>
+        <w:rPr>
+          <w:rFonts w:ascii="宋体" w:eastAsia="宋体" w:hAnsi="宋体" w:hint="eastAsia"/>
+          <w:sz w:val="24"/>
+        </w:rPr>
+        <w:t>我们可以直接根据查找到的视频流信息获取到解码器。而且我们并不知道他实际用的是什么编码器。这就是为什么一开始我们使用FFMPEG来操作，因为很多东西我们可以不</w:t>
+      </w:r>
+      <w:r>
+        <w:rPr>
+          <w:rFonts w:ascii="宋体" w:eastAsia="宋体" w:hAnsi="宋体" w:hint="eastAsia"/>
+          <w:sz w:val="24"/>
+        </w:rPr>
+        <w:t>关心</w:t>
+      </w:r>
+      <w:r>
+        <w:rPr>
+          <w:rFonts w:ascii="宋体" w:eastAsia="宋体" w:hAnsi="宋体" w:hint="eastAsia"/>
+          <w:sz w:val="24"/>
+        </w:rPr>
+        <w:t>。</w:t>
+      </w:r>
+    </w:p>
+    <w:p>
+      <w:pPr>
+        <w:rPr>
+          <w:rFonts w:ascii="宋体" w:eastAsia="宋体" w:hAnsi="宋体"/>
+          <w:sz w:val="24"/>
+        </w:rPr>
+      </w:pPr>
+      <w:r>
+        <w:rPr>
+          <w:rFonts w:ascii="宋体" w:eastAsia="宋体" w:hAnsi="宋体" w:hint="eastAsia"/>
+          <w:sz w:val="24"/>
+        </w:rPr>
+        <w:t>6.现在开始读取视频了：</w:t>
+      </w:r>
+    </w:p>
+    <w:p>
+      <w:pPr>
+        <w:rPr>
+          <w:rFonts w:ascii="宋体" w:eastAsia="宋体" w:hAnsi="宋体"/>
+          <w:sz w:val="24"/>
+        </w:rPr>
+      </w:pPr>
+      <w:r>
+        <w:rPr>
+          <w:rFonts w:ascii="宋体" w:eastAsia="宋体" w:hAnsi="宋体"/>
+          <w:sz w:val="24"/>
+        </w:rPr>
+        <w:drawing>
+          <wp:inline distT="0" distB="0" distL="0" distR="0" wp14:anchorId="70F3DF41" wp14:editId="2DA4AE1C">
+            <wp:extent cx="5274310" cy="1224280"/>
+            <wp:effectExtent l="0" t="0" r="2540" b="0"/>
+            <wp:docPr id="819768555" name="图片 1"/>
+            <wp:cNvGraphicFramePr>
+              <a:graphicFrameLocks xmlns:a="http://schemas.openxmlformats.org/drawingml/2006/main" noChangeAspect="1"/>
+            </wp:cNvGraphicFramePr>
+            <a:graphic xmlns:a="http://schemas.openxmlformats.org/drawingml/2006/main">
+              <a:graphicData uri="http://schemas.openxmlformats.org/drawingml/2006/picture">
+                <pic:pic xmlns:pic="http://schemas.openxmlformats.org/drawingml/2006/picture">
+                  <pic:nvPicPr>
+                    <pic:cNvPr id="819768555" name=""/>
+                    <pic:cNvPicPr/>
+                  </pic:nvPicPr>
+                  <pic:blipFill>
+                    <a:blip r:embed="rId14"/>
+                    <a:stretch>
+                      <a:fillRect/>
+                    </a:stretch>
+                  </pic:blipFill>
+                  <pic:spPr>
+                    <a:xfrm>
+                      <a:off x="0" y="0"/>
+                      <a:ext cx="5274310" cy="1224280"/>
+                    </a:xfrm>
+                    <a:prstGeom prst="rect">
+                      <a:avLst/>
+                    </a:prstGeom>
+                  </pic:spPr>
+                </pic:pic>
+              </a:graphicData>
+            </a:graphic>
+          </wp:inline>
+        </w:drawing>
+      </w:r>
+    </w:p>
+    <w:p>
+      <w:pPr>
+        <w:rPr>
+          <w:rFonts w:ascii="宋体" w:eastAsia="宋体" w:hAnsi="宋体"/>
+          <w:sz w:val="24"/>
+        </w:rPr>
+      </w:pPr>
+      <w:r>
+        <w:rPr>
+          <w:rFonts w:ascii="宋体" w:eastAsia="宋体" w:hAnsi="宋体" w:hint="eastAsia"/>
+          <w:sz w:val="24"/>
+        </w:rPr>
+        <w:t>可以看出</w:t>
+      </w:r>
+      <w:r>
+        <w:rPr>
+          <w:rFonts w:ascii="宋体" w:eastAsia="宋体" w:hAnsi="宋体" w:hint="eastAsia"/>
+          <w:sz w:val="24"/>
+        </w:rPr>
+        <w:t>：</w:t>
+      </w:r>
+      <w:r>
+        <w:rPr>
+          <w:rFonts w:ascii="宋体" w:eastAsia="宋体" w:hAnsi="宋体" w:hint="eastAsia"/>
+          <w:sz w:val="24"/>
+        </w:rPr>
+        <w:t>av_read_frame读取的是一帧视频，并存入一个AVPacket的结构中。</w:t>
+      </w:r>
+    </w:p>
+    <w:p>
+      <w:pPr>
+        <w:rPr>
+          <w:rFonts w:ascii="宋体" w:eastAsia="宋体" w:hAnsi="宋体"/>
+          <w:sz w:val="24"/>
+        </w:rPr>
+      </w:pPr>
+      <w:r>
+        <w:rPr>
+          <w:rFonts w:ascii="宋体" w:eastAsia="宋体" w:hAnsi="宋体" w:hint="eastAsia"/>
+          <w:sz w:val="24"/>
+        </w:rPr>
+        <w:lastRenderedPageBreak/>
+        <w:t>7.前面我们说过 视频里面的数据是经过编码压缩的，因此这里我们需要将其解码：</w:t>
+      </w:r>
+    </w:p>
+    <w:p>
+      <w:pPr>
+        <w:rPr>
+          <w:rFonts w:ascii="宋体" w:eastAsia="宋体" w:hAnsi="宋体"/>
+          <w:sz w:val="24"/>
+        </w:rPr>
+      </w:pPr>
+      <w:r>
+        <w:rPr>
+          <w:rFonts w:ascii="宋体" w:eastAsia="宋体" w:hAnsi="宋体"/>
+          <w:sz w:val="24"/>
+        </w:rPr>
+        <w:drawing>
+          <wp:inline distT="0" distB="0" distL="0" distR="0" wp14:anchorId="183F516C" wp14:editId="0E31C6F4">
+            <wp:extent cx="5274310" cy="1617980"/>
+            <wp:effectExtent l="0" t="0" r="2540" b="1270"/>
+            <wp:docPr id="827685139" name="图片 1"/>
+            <wp:cNvGraphicFramePr>
+              <a:graphicFrameLocks xmlns:a="http://schemas.openxmlformats.org/drawingml/2006/main" noChangeAspect="1"/>
+            </wp:cNvGraphicFramePr>
+            <a:graphic xmlns:a="http://schemas.openxmlformats.org/drawingml/2006/main">
+              <a:graphicData uri="http://schemas.openxmlformats.org/drawingml/2006/picture">
+                <pic:pic xmlns:pic="http://schemas.openxmlformats.org/drawingml/2006/picture">
+                  <pic:nvPicPr>
+                    <pic:cNvPr id="827685139" name=""/>
+                    <pic:cNvPicPr/>
+                  </pic:nvPicPr>
+                  <pic:blipFill>
+                    <a:blip r:embed="rId15"/>
+                    <a:stretch>
+                      <a:fillRect/>
+                    </a:stretch>
+                  </pic:blipFill>
+                  <pic:spPr>
+                    <a:xfrm>
+                      <a:off x="0" y="0"/>
+                      <a:ext cx="5274310" cy="1617980"/>
+                    </a:xfrm>
+                    <a:prstGeom prst="rect">
+                      <a:avLst/>
+                    </a:prstGeom>
+                  </pic:spPr>
+                </pic:pic>
+              </a:graphicData>
+            </a:graphic>
+          </wp:inline>
+        </w:drawing>
+      </w:r>
+    </w:p>
+    <w:p>
+      <w:pPr>
+        <w:rPr>
+          <w:rFonts w:ascii="宋体" w:eastAsia="宋体" w:hAnsi="宋体"/>
+          <w:sz w:val="24"/>
+        </w:rPr>
+      </w:pPr>
+      <w:r>
+        <w:rPr>
+          <w:rFonts w:ascii="宋体" w:eastAsia="宋体" w:hAnsi="宋体" w:hint="eastAsia"/>
+          <w:sz w:val="24"/>
+        </w:rPr>
+        <w:t>8.基本上所有解码器解码之后得到的图像数据都是YUV420的格式，而这里我们需要将其保存成图片文件，因此需要将得到的YUV420数据转换成RGB格式，转换格式也是直接使用FFMPEG来完成：</w:t>
+      </w:r>
+    </w:p>
+    <w:p>
+      <w:pPr>
+        <w:rPr>
+          <w:rFonts w:ascii="宋体" w:eastAsia="宋体" w:hAnsi="宋体"/>
+          <w:sz w:val="24"/>
+        </w:rPr>
+      </w:pPr>
+      <w:r>
+        <w:rPr>
+          <w:rFonts w:ascii="宋体" w:eastAsia="宋体" w:hAnsi="宋体"/>
+          <w:sz w:val="24"/>
+        </w:rPr>
+        <w:drawing>
+          <wp:inline distT="0" distB="0" distL="0" distR="0" wp14:anchorId="4F129D5B" wp14:editId="79A8B80C">
+            <wp:extent cx="5274310" cy="1110615"/>
+            <wp:effectExtent l="0" t="0" r="2540" b="0"/>
+            <wp:docPr id="470917205" name="图片 1"/>
+            <wp:cNvGraphicFramePr>
+              <a:graphicFrameLocks xmlns:a="http://schemas.openxmlformats.org/drawingml/2006/main" noChangeAspect="1"/>
+            </wp:cNvGraphicFramePr>
+            <a:graphic xmlns:a="http://schemas.openxmlformats.org/drawingml/2006/main">
+              <a:graphicData uri="http://schemas.openxmlformats.org/drawingml/2006/picture">
+                <pic:pic xmlns:pic="http://schemas.openxmlformats.org/drawingml/2006/picture">
+                  <pic:nvPicPr>
+                    <pic:cNvPr id="470917205" name=""/>
+                    <pic:cNvPicPr/>
+                  </pic:nvPicPr>
+                  <pic:blipFill>
+                    <a:blip r:embed="rId16"/>
+                    <a:stretch>
+                      <a:fillRect/>
+                    </a:stretch>
+                  </pic:blipFill>
+                  <pic:spPr>
+                    <a:xfrm>
+                      <a:off x="0" y="0"/>
+                      <a:ext cx="5274310" cy="1110615"/>
+                    </a:xfrm>
+                    <a:prstGeom prst="rect">
+                      <a:avLst/>
+                    </a:prstGeom>
+                  </pic:spPr>
+                </pic:pic>
+              </a:graphicData>
+            </a:graphic>
+          </wp:inline>
+        </w:drawing>
+      </w:r>
+    </w:p>
+    <w:p>
+      <w:pPr>
+        <w:rPr>
+          <w:rFonts w:ascii="宋体" w:eastAsia="宋体" w:hAnsi="宋体"/>
+          <w:b/>
+          <w:bCs/>
+          <w:sz w:val="24"/>
+        </w:rPr>
+      </w:pPr>
+      <w:r>
+        <w:rPr>
+          <w:rFonts w:ascii="宋体" w:eastAsia="宋体" w:hAnsi="宋体" w:hint="eastAsia"/>
+          <w:b/>
+          <w:bCs/>
+          <w:sz w:val="24"/>
+        </w:rPr>
+        <w:t>至于YUV420和RGB图像格式的具体内容，这里不用去了解。这里只需要知道有这么个东西就行了，对我们使用FFMPEG转换没有影响。</w:t>
+      </w:r>
+    </w:p>
+    <w:p>
+      <w:pPr>
+        <w:rPr>
+          <w:rFonts w:ascii="宋体" w:eastAsia="宋体" w:hAnsi="宋体"/>
+          <w:sz w:val="24"/>
+        </w:rPr>
+      </w:pPr>
+      <w:r>
+        <w:rPr>
+          <w:rFonts w:ascii="宋体" w:eastAsia="宋体" w:hAnsi="宋体" w:hint="eastAsia"/>
+          <w:sz w:val="24"/>
+        </w:rPr>
+        <w:t>9.得到RGB数据之后就是直接写入文件了：</w:t>
+      </w:r>
+    </w:p>
+    <w:p>
+      <w:pPr>
+        <w:rPr>
+          <w:rFonts w:ascii="宋体" w:eastAsia="宋体" w:hAnsi="宋体"/>
+          <w:sz w:val="24"/>
+        </w:rPr>
+      </w:pPr>
+      <w:r>
+        <w:rPr>
+          <w:rFonts w:ascii="宋体" w:eastAsia="宋体" w:hAnsi="宋体"/>
+          <w:sz w:val="24"/>
+        </w:rPr>
+        <w:drawing>
+          <wp:inline distT="0" distB="0" distL="0" distR="0" wp14:anchorId="6AFD9A54" wp14:editId="67403B3D">
+            <wp:extent cx="5274310" cy="336550"/>
+            <wp:effectExtent l="0" t="0" r="2540" b="6350"/>
+            <wp:docPr id="544492159" name="图片 1"/>
+            <wp:cNvGraphicFramePr>
+              <a:graphicFrameLocks xmlns:a="http://schemas.openxmlformats.org/drawingml/2006/main" noChangeAspect="1"/>
+            </wp:cNvGraphicFramePr>
+            <a:graphic xmlns:a="http://schemas.openxmlformats.org/drawingml/2006/main">
+              <a:graphicData uri="http://schemas.openxmlformats.org/drawingml/2006/picture">
+                <pic:pic xmlns:pic="http://schemas.openxmlformats.org/drawingml/2006/picture">
+                  <pic:nvPicPr>
+                    <pic:cNvPr id="544492159" name=""/>
+                    <pic:cNvPicPr/>
+                  </pic:nvPicPr>
+                  <pic:blipFill>
+                    <a:blip r:embed="rId17"/>
+                    <a:stretch>
+                      <a:fillRect/>
+                    </a:stretch>
+                  </pic:blipFill>
+                  <pic:spPr>
+                    <a:xfrm>
+                      <a:off x="0" y="0"/>
+                      <a:ext cx="5274310" cy="336550"/>
+                    </a:xfrm>
+                    <a:prstGeom prst="rect">
+                      <a:avLst/>
+                    </a:prstGeom>
+                  </pic:spPr>
+                </pic:pic>
+              </a:graphicData>
+            </a:graphic>
+          </wp:inline>
+        </w:drawing>
+      </w:r>
+    </w:p>
+    <w:p>
+      <w:pPr>
+        <w:rPr>
+          <w:rFonts w:ascii="宋体" w:eastAsia="宋体" w:hAnsi="宋体" w:hint="eastAsia"/>
+          <w:sz w:val="24"/>
+        </w:rPr>
+      </w:pPr>
+      <w:r>
+        <w:rPr>
+          <w:rFonts w:ascii="宋体" w:eastAsia="宋体" w:hAnsi="宋体" w:hint="eastAsia"/>
+          <w:sz w:val="24"/>
+        </w:rPr>
+        <w:t>至此读取视频解码保存成图片就写好了</w:t>
+      </w:r>
+      <w:r>
+        <w:rPr>
+          <w:rFonts w:ascii="宋体" w:eastAsia="宋体" w:hAnsi="宋体" w:hint="eastAsia"/>
+          <w:sz w:val="24"/>
+        </w:rPr>
+        <w:t>。</w:t>
       </w:r>
     </w:p>
     <w:sectPr>

--- a/对FFmpeg和Qt的学习.docx
+++ b/对FFmpeg和Qt的学习.docx
@@ -2318,7 +2318,7 @@
     <w:p>
       <w:pPr>
         <w:rPr>
-          <w:rFonts w:ascii="宋体" w:eastAsia="宋体" w:hAnsi="宋体"/>
+          <w:rFonts w:ascii="宋体" w:eastAsia="宋体" w:hAnsi="宋体" w:hint="eastAsia"/>
           <w:sz w:val="24"/>
         </w:rPr>
       </w:pPr>
@@ -2369,7 +2369,7 @@
       <w:pPr>
         <w:pStyle w:val="1"/>
         <w:rPr>
-          <w:rFonts w:ascii="宋体" w:eastAsia="宋体" w:hAnsi="宋体"/>
+          <w:rFonts w:ascii="宋体" w:eastAsia="宋体" w:hAnsi="宋体" w:hint="eastAsia"/>
           <w:color w:val="auto"/>
           <w:sz w:val="32"/>
           <w:szCs w:val="32"/>
@@ -2382,149 +2382,158 @@
           <w:sz w:val="32"/>
           <w:szCs w:val="32"/>
         </w:rPr>
+        <w:t>1.</w:t>
+      </w:r>
+      <w:r>
+        <w:rPr>
+          <w:rFonts w:ascii="宋体" w:eastAsia="宋体" w:hAnsi="宋体" w:hint="eastAsia"/>
+          <w:color w:val="auto"/>
+          <w:sz w:val="32"/>
+          <w:szCs w:val="32"/>
+        </w:rPr>
         <w:t>使用FFMPEG解码视频之保存成图片</w:t>
       </w:r>
     </w:p>
     <w:p>
       <w:pPr>
         <w:rPr>
+          <w:rFonts w:ascii="宋体" w:eastAsia="宋体" w:hAnsi="宋体" w:hint="eastAsia"/>
+          <w:sz w:val="24"/>
+        </w:rPr>
+      </w:pPr>
+      <w:r>
+        <w:rPr>
+          <w:rFonts w:ascii="宋体" w:eastAsia="宋体" w:hAnsi="宋体" w:hint="eastAsia"/>
+          <w:sz w:val="24"/>
+        </w:rPr>
+        <w:t>使用FFMPEG打开视频文件，并解码保存成一张张的图片。</w:t>
+      </w:r>
+    </w:p>
+    <w:p>
+      <w:pPr>
+        <w:rPr>
+          <w:rFonts w:ascii="宋体" w:eastAsia="宋体" w:hAnsi="宋体" w:hint="eastAsia"/>
+          <w:sz w:val="24"/>
+        </w:rPr>
+      </w:pPr>
+      <w:r>
+        <w:rPr>
+          <w:rFonts w:ascii="宋体" w:eastAsia="宋体" w:hAnsi="宋体" w:hint="eastAsia"/>
+          <w:sz w:val="24"/>
+        </w:rPr>
+        <w:t>具体的步骤如下所示：</w:t>
+      </w:r>
+    </w:p>
+    <w:p>
+      <w:pPr>
+        <w:rPr>
+          <w:rFonts w:ascii="宋体" w:eastAsia="宋体" w:hAnsi="宋体" w:hint="eastAsia"/>
+          <w:sz w:val="24"/>
+        </w:rPr>
+      </w:pPr>
+      <w:r>
+        <w:rPr>
+          <w:rFonts w:ascii="宋体" w:eastAsia="宋体" w:hAnsi="宋体" w:hint="eastAsia"/>
+          <w:sz w:val="24"/>
+        </w:rPr>
+        <w:t>1.首先需要先初始化一下，使用如下函数：</w:t>
+      </w:r>
+    </w:p>
+    <w:p>
+      <w:pPr>
+        <w:rPr>
+          <w:rFonts w:ascii="宋体" w:eastAsia="宋体" w:hAnsi="宋体" w:hint="eastAsia"/>
+          <w:sz w:val="24"/>
+        </w:rPr>
+      </w:pPr>
+      <w:r>
+        <w:rPr>
           <w:rFonts w:ascii="宋体" w:eastAsia="宋体" w:hAnsi="宋体"/>
           <w:sz w:val="24"/>
         </w:rPr>
-      </w:pPr>
-      <w:r>
-        <w:rPr>
-          <w:rFonts w:ascii="宋体" w:eastAsia="宋体" w:hAnsi="宋体" w:hint="eastAsia"/>
-          <w:sz w:val="24"/>
-        </w:rPr>
-        <w:t>使用FFMPEG打开视频文件，并解码保存成一张张的图片。</w:t>
-      </w:r>
-    </w:p>
-    <w:p>
-      <w:pPr>
-        <w:rPr>
-          <w:rFonts w:ascii="宋体" w:eastAsia="宋体" w:hAnsi="宋体" w:hint="eastAsia"/>
-          <w:sz w:val="24"/>
-        </w:rPr>
-      </w:pPr>
-      <w:r>
-        <w:rPr>
-          <w:rFonts w:ascii="宋体" w:eastAsia="宋体" w:hAnsi="宋体" w:hint="eastAsia"/>
-          <w:sz w:val="24"/>
-        </w:rPr>
-        <w:t>具体的步骤如下所示：</w:t>
-      </w:r>
-    </w:p>
-    <w:p>
-      <w:pPr>
+        <w:t>av_register_all(); //初始化FFMPEG  </w:t>
+      </w:r>
+    </w:p>
+    <w:p>
+      <w:pPr>
+        <w:rPr>
+          <w:rFonts w:ascii="宋体" w:eastAsia="宋体" w:hAnsi="宋体" w:hint="eastAsia"/>
+          <w:color w:val="EE0000"/>
+          <w:sz w:val="24"/>
+        </w:rPr>
+      </w:pPr>
+      <w:r>
+        <w:rPr>
+          <w:rFonts w:ascii="宋体" w:eastAsia="宋体" w:hAnsi="宋体" w:hint="eastAsia"/>
+          <w:color w:val="EE0000"/>
+          <w:sz w:val="24"/>
+        </w:rPr>
+        <w:t>新版本已经不需要</w:t>
+      </w:r>
+    </w:p>
+    <w:p>
+      <w:pPr>
+        <w:rPr>
+          <w:rFonts w:ascii="宋体" w:eastAsia="宋体" w:hAnsi="宋体" w:hint="eastAsia"/>
+          <w:sz w:val="24"/>
+        </w:rPr>
+      </w:pPr>
+      <w:r>
         <w:rPr>
           <w:rFonts w:ascii="宋体" w:eastAsia="宋体" w:hAnsi="宋体"/>
           <w:sz w:val="24"/>
         </w:rPr>
-      </w:pPr>
-      <w:r>
-        <w:rPr>
-          <w:rFonts w:ascii="宋体" w:eastAsia="宋体" w:hAnsi="宋体" w:hint="eastAsia"/>
-          <w:sz w:val="24"/>
-        </w:rPr>
-        <w:t>1.首先需要先初始化一下，使用如下函数：</w:t>
-      </w:r>
-    </w:p>
-    <w:p>
-      <w:pPr>
+        <w:t>调用了这个才能正常适用编码器和解码器</w:t>
+      </w:r>
+      <w:r>
+        <w:rPr>
+          <w:rFonts w:ascii="宋体" w:eastAsia="宋体" w:hAnsi="宋体" w:hint="eastAsia"/>
+          <w:sz w:val="24"/>
+        </w:rPr>
+        <w:t>。</w:t>
+      </w:r>
+      <w:r>
+        <w:rPr>
+          <w:rFonts w:ascii="宋体" w:eastAsia="宋体" w:hAnsi="宋体" w:hint="eastAsia"/>
+          <w:sz w:val="24"/>
+        </w:rPr>
+        <w:t>使用这个函数完成编码器和解码器的初始化，只有初始化了编码器和解码器才能正常使用，否则会在打开编解码器的时候失败。</w:t>
+      </w:r>
+    </w:p>
+    <w:p>
+      <w:pPr>
+        <w:rPr>
+          <w:rFonts w:ascii="宋体" w:eastAsia="宋体" w:hAnsi="宋体" w:hint="eastAsia"/>
+          <w:sz w:val="24"/>
+        </w:rPr>
+      </w:pPr>
+      <w:r>
+        <w:rPr>
+          <w:rFonts w:ascii="宋体" w:eastAsia="宋体" w:hAnsi="宋体" w:hint="eastAsia"/>
+          <w:sz w:val="24"/>
+        </w:rPr>
+        <w:t>2.接着需要分配一个AVFormatContext，FFMPEG所有的操作都要通过这个AVFormatContext来进行</w:t>
+      </w:r>
+    </w:p>
+    <w:p>
+      <w:pPr>
+        <w:rPr>
+          <w:rFonts w:ascii="宋体" w:eastAsia="宋体" w:hAnsi="宋体" w:hint="eastAsia"/>
+          <w:sz w:val="24"/>
+        </w:rPr>
+      </w:pPr>
+      <w:r>
         <w:rPr>
           <w:rFonts w:ascii="宋体" w:eastAsia="宋体" w:hAnsi="宋体"/>
           <w:sz w:val="24"/>
         </w:rPr>
-      </w:pPr>
-      <w:r>
-        <w:rPr>
-          <w:rFonts w:ascii="宋体" w:eastAsia="宋体" w:hAnsi="宋体"/>
-          <w:sz w:val="24"/>
-        </w:rPr>
-        <w:t>av_register_all(); //初始化FFMPEG  </w:t>
-      </w:r>
-    </w:p>
-    <w:p>
-      <w:pPr>
-        <w:rPr>
-          <w:rFonts w:ascii="宋体" w:eastAsia="宋体" w:hAnsi="宋体"/>
-          <w:color w:val="EE0000"/>
-          <w:sz w:val="24"/>
-        </w:rPr>
-      </w:pPr>
-      <w:r>
-        <w:rPr>
-          <w:rFonts w:ascii="宋体" w:eastAsia="宋体" w:hAnsi="宋体" w:hint="eastAsia"/>
-          <w:color w:val="EE0000"/>
-          <w:sz w:val="24"/>
-        </w:rPr>
-        <w:t>新版本已经不需要</w:t>
-      </w:r>
-    </w:p>
-    <w:p>
-      <w:pPr>
-        <w:rPr>
-          <w:rFonts w:ascii="宋体" w:eastAsia="宋体" w:hAnsi="宋体"/>
-          <w:sz w:val="24"/>
-        </w:rPr>
-      </w:pPr>
-      <w:r>
-        <w:rPr>
-          <w:rFonts w:ascii="宋体" w:eastAsia="宋体" w:hAnsi="宋体"/>
-          <w:sz w:val="24"/>
-        </w:rPr>
-        <w:t>调用了这个才能正常适用编码器和解码器</w:t>
-      </w:r>
-      <w:r>
-        <w:rPr>
-          <w:rFonts w:ascii="宋体" w:eastAsia="宋体" w:hAnsi="宋体" w:hint="eastAsia"/>
-          <w:sz w:val="24"/>
-        </w:rPr>
-        <w:t>。</w:t>
-      </w:r>
-      <w:r>
-        <w:rPr>
-          <w:rFonts w:ascii="宋体" w:eastAsia="宋体" w:hAnsi="宋体" w:hint="eastAsia"/>
-          <w:sz w:val="24"/>
-        </w:rPr>
-        <w:t>使用这个函数完成编码器和解码器的初始化，只有初始化了编码器和解码器才能正常使用，否则会在打开编解码器的时候失败。</w:t>
-      </w:r>
-    </w:p>
-    <w:p>
-      <w:pPr>
-        <w:rPr>
-          <w:rFonts w:ascii="宋体" w:eastAsia="宋体" w:hAnsi="宋体"/>
-          <w:sz w:val="24"/>
-        </w:rPr>
-      </w:pPr>
-      <w:r>
-        <w:rPr>
-          <w:rFonts w:ascii="宋体" w:eastAsia="宋体" w:hAnsi="宋体" w:hint="eastAsia"/>
-          <w:sz w:val="24"/>
-        </w:rPr>
-        <w:t>2.接着需要分配一个AVFormatContext，FFMPEG所有的操作都要通过这个AVFormatContext来进行</w:t>
-      </w:r>
-    </w:p>
-    <w:p>
-      <w:pPr>
-        <w:rPr>
-          <w:rFonts w:ascii="宋体" w:eastAsia="宋体" w:hAnsi="宋体"/>
-          <w:sz w:val="24"/>
-        </w:rPr>
-      </w:pPr>
-      <w:r>
-        <w:rPr>
-          <w:rFonts w:ascii="宋体" w:eastAsia="宋体" w:hAnsi="宋体"/>
-          <w:sz w:val="24"/>
-        </w:rPr>
         <w:t>AVFormatContext *pFormatCtx = avformat_alloc_context();</w:t>
       </w:r>
     </w:p>
     <w:p>
       <w:pPr>
         <w:rPr>
-          <w:rFonts w:ascii="宋体" w:eastAsia="宋体" w:hAnsi="宋体"/>
+          <w:rFonts w:ascii="宋体" w:eastAsia="宋体" w:hAnsi="宋体" w:hint="eastAsia"/>
           <w:sz w:val="24"/>
         </w:rPr>
       </w:pPr>
@@ -2539,7 +2548,7 @@
     <w:p>
       <w:pPr>
         <w:rPr>
-          <w:rFonts w:ascii="宋体" w:eastAsia="宋体" w:hAnsi="宋体"/>
+          <w:rFonts w:ascii="宋体" w:eastAsia="宋体" w:hAnsi="宋体" w:hint="eastAsia"/>
           <w:b/>
           <w:bCs/>
           <w:sz w:val="24"/>
@@ -2558,66 +2567,67 @@
     <w:p>
       <w:pPr>
         <w:rPr>
+          <w:rFonts w:ascii="宋体" w:eastAsia="宋体" w:hAnsi="宋体" w:hint="eastAsia"/>
+          <w:sz w:val="24"/>
+        </w:rPr>
+      </w:pPr>
+      <w:r>
+        <w:rPr>
           <w:rFonts w:ascii="宋体" w:eastAsia="宋体" w:hAnsi="宋体"/>
           <w:sz w:val="24"/>
         </w:rPr>
+        <w:t>char *file_path = "E:in.mp4";</w:t>
+      </w:r>
+    </w:p>
+    <w:p>
+      <w:pPr>
+        <w:rPr>
+          <w:rFonts w:ascii="宋体" w:eastAsia="宋体" w:hAnsi="宋体" w:hint="eastAsia"/>
+          <w:sz w:val="24"/>
+        </w:rPr>
       </w:pPr>
       <w:r>
         <w:rPr>
           <w:rFonts w:ascii="宋体" w:eastAsia="宋体" w:hAnsi="宋体"/>
           <w:sz w:val="24"/>
         </w:rPr>
-        <w:t>char *file_path = "E:in.mp4";</w:t>
-      </w:r>
-    </w:p>
-    <w:p>
-      <w:pPr>
+        <w:t>avformat_open_input(&amp;pFormatCtx, file_path, NULL, NULL);</w:t>
+      </w:r>
+    </w:p>
+    <w:p>
+      <w:pPr>
+        <w:rPr>
+          <w:rFonts w:ascii="宋体" w:eastAsia="宋体" w:hAnsi="宋体" w:hint="eastAsia"/>
+          <w:sz w:val="24"/>
+        </w:rPr>
+      </w:pPr>
+      <w:r>
+        <w:rPr>
+          <w:rFonts w:ascii="宋体" w:eastAsia="宋体" w:hAnsi="宋体" w:hint="eastAsia"/>
+          <w:sz w:val="24"/>
+        </w:rPr>
+        <w:t>4.文件打开成功后就是查找文件中的视频流了：</w:t>
+      </w:r>
+    </w:p>
+    <w:p>
+      <w:pPr>
+        <w:rPr>
+          <w:rFonts w:ascii="宋体" w:eastAsia="宋体" w:hAnsi="宋体" w:hint="eastAsia"/>
+          <w:sz w:val="24"/>
+        </w:rPr>
+      </w:pPr>
+    </w:p>
+    <w:p>
+      <w:pPr>
+        <w:rPr>
+          <w:rFonts w:ascii="宋体" w:eastAsia="宋体" w:hAnsi="宋体" w:hint="eastAsia"/>
+          <w:sz w:val="24"/>
+        </w:rPr>
+      </w:pPr>
+      <w:r>
         <w:rPr>
           <w:rFonts w:ascii="宋体" w:eastAsia="宋体" w:hAnsi="宋体"/>
-          <w:sz w:val="24"/>
-        </w:rPr>
-      </w:pPr>
-      <w:r>
-        <w:rPr>
-          <w:rFonts w:ascii="宋体" w:eastAsia="宋体" w:hAnsi="宋体"/>
-          <w:sz w:val="24"/>
-        </w:rPr>
-        <w:t>avformat_open_input(&amp;pFormatCtx, file_path, NULL, NULL);</w:t>
-      </w:r>
-    </w:p>
-    <w:p>
-      <w:pPr>
-        <w:rPr>
-          <w:rFonts w:ascii="宋体" w:eastAsia="宋体" w:hAnsi="宋体"/>
-          <w:sz w:val="24"/>
-        </w:rPr>
-      </w:pPr>
-      <w:r>
-        <w:rPr>
-          <w:rFonts w:ascii="宋体" w:eastAsia="宋体" w:hAnsi="宋体" w:hint="eastAsia"/>
-          <w:sz w:val="24"/>
-        </w:rPr>
-        <w:t>4.文件打开成功后就是查找文件中的视频流了：</w:t>
-      </w:r>
-    </w:p>
-    <w:p>
-      <w:pPr>
-        <w:rPr>
-          <w:rFonts w:ascii="宋体" w:eastAsia="宋体" w:hAnsi="宋体"/>
-          <w:sz w:val="24"/>
-        </w:rPr>
-      </w:pPr>
-    </w:p>
-    <w:p>
-      <w:pPr>
-        <w:rPr>
-          <w:rFonts w:ascii="宋体" w:eastAsia="宋体" w:hAnsi="宋体"/>
-          <w:sz w:val="24"/>
-        </w:rPr>
-      </w:pPr>
-      <w:r>
-        <w:rPr>
-          <w:rFonts w:ascii="宋体" w:eastAsia="宋体" w:hAnsi="宋体"/>
+          <w:noProof/>
           <w:sz w:val="24"/>
         </w:rPr>
         <w:lastRenderedPageBreak/>
@@ -2661,28 +2671,29 @@
     <w:p>
       <w:pPr>
         <w:rPr>
+          <w:rFonts w:ascii="宋体" w:eastAsia="宋体" w:hAnsi="宋体" w:hint="eastAsia"/>
+          <w:sz w:val="24"/>
+        </w:rPr>
+      </w:pPr>
+      <w:r>
+        <w:rPr>
+          <w:rFonts w:ascii="宋体" w:eastAsia="宋体" w:hAnsi="宋体" w:hint="eastAsia"/>
+          <w:sz w:val="24"/>
+        </w:rPr>
+        <w:t>5.现在根据视频流  打开一个解码器来解码：</w:t>
+      </w:r>
+    </w:p>
+    <w:p>
+      <w:pPr>
+        <w:rPr>
+          <w:rFonts w:ascii="宋体" w:eastAsia="宋体" w:hAnsi="宋体" w:hint="eastAsia"/>
+          <w:sz w:val="24"/>
+        </w:rPr>
+      </w:pPr>
+      <w:r>
+        <w:rPr>
           <w:rFonts w:ascii="宋体" w:eastAsia="宋体" w:hAnsi="宋体"/>
-          <w:sz w:val="24"/>
-        </w:rPr>
-      </w:pPr>
-      <w:r>
-        <w:rPr>
-          <w:rFonts w:ascii="宋体" w:eastAsia="宋体" w:hAnsi="宋体" w:hint="eastAsia"/>
-          <w:sz w:val="24"/>
-        </w:rPr>
-        <w:t>5.现在根据视频流  打开一个解码器来解码：</w:t>
-      </w:r>
-    </w:p>
-    <w:p>
-      <w:pPr>
-        <w:rPr>
-          <w:rFonts w:ascii="宋体" w:eastAsia="宋体" w:hAnsi="宋体"/>
-          <w:sz w:val="24"/>
-        </w:rPr>
-      </w:pPr>
-      <w:r>
-        <w:rPr>
-          <w:rFonts w:ascii="宋体" w:eastAsia="宋体" w:hAnsi="宋体"/>
+          <w:noProof/>
           <w:sz w:val="24"/>
         </w:rPr>
         <w:drawing>
@@ -2725,71 +2736,72 @@
     <w:p>
       <w:pPr>
         <w:rPr>
+          <w:rFonts w:ascii="宋体" w:eastAsia="宋体" w:hAnsi="宋体" w:hint="eastAsia"/>
+          <w:sz w:val="24"/>
+        </w:rPr>
+      </w:pPr>
+      <w:r>
+        <w:rPr>
+          <w:rFonts w:ascii="宋体" w:eastAsia="宋体" w:hAnsi="宋体" w:hint="eastAsia"/>
+          <w:sz w:val="24"/>
+        </w:rPr>
+        <w:t>可以看出</w:t>
+      </w:r>
+      <w:r>
+        <w:rPr>
+          <w:rFonts w:ascii="宋体" w:eastAsia="宋体" w:hAnsi="宋体" w:hint="eastAsia"/>
+          <w:sz w:val="24"/>
+        </w:rPr>
+        <w:t>：</w:t>
+      </w:r>
+      <w:r>
+        <w:rPr>
+          <w:rFonts w:ascii="宋体" w:eastAsia="宋体" w:hAnsi="宋体" w:hint="eastAsia"/>
+          <w:sz w:val="24"/>
+        </w:rPr>
+        <w:t>我们可以直接根据查找到的视频流信息获取到解码器。而且我们并不知道他实际用的是什么编码器。这就是为什么一开始我们使用FFMPEG来操作，因为很多东西我们可以不</w:t>
+      </w:r>
+      <w:r>
+        <w:rPr>
+          <w:rFonts w:ascii="宋体" w:eastAsia="宋体" w:hAnsi="宋体" w:hint="eastAsia"/>
+          <w:sz w:val="24"/>
+        </w:rPr>
+        <w:t>关心</w:t>
+      </w:r>
+      <w:r>
+        <w:rPr>
+          <w:rFonts w:ascii="宋体" w:eastAsia="宋体" w:hAnsi="宋体" w:hint="eastAsia"/>
+          <w:sz w:val="24"/>
+        </w:rPr>
+        <w:t>。</w:t>
+      </w:r>
+    </w:p>
+    <w:p>
+      <w:pPr>
+        <w:rPr>
+          <w:rFonts w:ascii="宋体" w:eastAsia="宋体" w:hAnsi="宋体" w:hint="eastAsia"/>
+          <w:sz w:val="24"/>
+        </w:rPr>
+      </w:pPr>
+      <w:r>
+        <w:rPr>
+          <w:rFonts w:ascii="宋体" w:eastAsia="宋体" w:hAnsi="宋体" w:hint="eastAsia"/>
+          <w:sz w:val="24"/>
+        </w:rPr>
+        <w:t>6.现在开始读取视频了：</w:t>
+      </w:r>
+    </w:p>
+    <w:p>
+      <w:pPr>
+        <w:rPr>
+          <w:rFonts w:ascii="宋体" w:eastAsia="宋体" w:hAnsi="宋体" w:hint="eastAsia"/>
+          <w:sz w:val="24"/>
+        </w:rPr>
+      </w:pPr>
+      <w:r>
+        <w:rPr>
           <w:rFonts w:ascii="宋体" w:eastAsia="宋体" w:hAnsi="宋体"/>
-          <w:sz w:val="24"/>
-        </w:rPr>
-      </w:pPr>
-      <w:r>
-        <w:rPr>
-          <w:rFonts w:ascii="宋体" w:eastAsia="宋体" w:hAnsi="宋体" w:hint="eastAsia"/>
-          <w:sz w:val="24"/>
-        </w:rPr>
-        <w:t>可以看出</w:t>
-      </w:r>
-      <w:r>
-        <w:rPr>
-          <w:rFonts w:ascii="宋体" w:eastAsia="宋体" w:hAnsi="宋体" w:hint="eastAsia"/>
-          <w:sz w:val="24"/>
-        </w:rPr>
-        <w:t>：</w:t>
-      </w:r>
-      <w:r>
-        <w:rPr>
-          <w:rFonts w:ascii="宋体" w:eastAsia="宋体" w:hAnsi="宋体" w:hint="eastAsia"/>
-          <w:sz w:val="24"/>
-        </w:rPr>
-        <w:t>我们可以直接根据查找到的视频流信息获取到解码器。而且我们并不知道他实际用的是什么编码器。这就是为什么一开始我们使用FFMPEG来操作，因为很多东西我们可以不</w:t>
-      </w:r>
-      <w:r>
-        <w:rPr>
-          <w:rFonts w:ascii="宋体" w:eastAsia="宋体" w:hAnsi="宋体" w:hint="eastAsia"/>
-          <w:sz w:val="24"/>
-        </w:rPr>
-        <w:t>关心</w:t>
-      </w:r>
-      <w:r>
-        <w:rPr>
-          <w:rFonts w:ascii="宋体" w:eastAsia="宋体" w:hAnsi="宋体" w:hint="eastAsia"/>
-          <w:sz w:val="24"/>
-        </w:rPr>
-        <w:t>。</w:t>
-      </w:r>
-    </w:p>
-    <w:p>
-      <w:pPr>
-        <w:rPr>
-          <w:rFonts w:ascii="宋体" w:eastAsia="宋体" w:hAnsi="宋体"/>
-          <w:sz w:val="24"/>
-        </w:rPr>
-      </w:pPr>
-      <w:r>
-        <w:rPr>
-          <w:rFonts w:ascii="宋体" w:eastAsia="宋体" w:hAnsi="宋体" w:hint="eastAsia"/>
-          <w:sz w:val="24"/>
-        </w:rPr>
-        <w:t>6.现在开始读取视频了：</w:t>
-      </w:r>
-    </w:p>
-    <w:p>
-      <w:pPr>
-        <w:rPr>
-          <w:rFonts w:ascii="宋体" w:eastAsia="宋体" w:hAnsi="宋体"/>
-          <w:sz w:val="24"/>
-        </w:rPr>
-      </w:pPr>
-      <w:r>
-        <w:rPr>
-          <w:rFonts w:ascii="宋体" w:eastAsia="宋体" w:hAnsi="宋体"/>
+          <w:noProof/>
           <w:sz w:val="24"/>
         </w:rPr>
         <w:drawing>
@@ -2832,7 +2844,7 @@
     <w:p>
       <w:pPr>
         <w:rPr>
-          <w:rFonts w:ascii="宋体" w:eastAsia="宋体" w:hAnsi="宋体"/>
+          <w:rFonts w:ascii="宋体" w:eastAsia="宋体" w:hAnsi="宋体" w:hint="eastAsia"/>
           <w:sz w:val="24"/>
         </w:rPr>
       </w:pPr>
@@ -2861,7 +2873,7 @@
     <w:p>
       <w:pPr>
         <w:rPr>
-          <w:rFonts w:ascii="宋体" w:eastAsia="宋体" w:hAnsi="宋体"/>
+          <w:rFonts w:ascii="宋体" w:eastAsia="宋体" w:hAnsi="宋体" w:hint="eastAsia"/>
           <w:sz w:val="24"/>
         </w:rPr>
       </w:pPr>
@@ -2877,13 +2889,14 @@
     <w:p>
       <w:pPr>
         <w:rPr>
+          <w:rFonts w:ascii="宋体" w:eastAsia="宋体" w:hAnsi="宋体" w:hint="eastAsia"/>
+          <w:sz w:val="24"/>
+        </w:rPr>
+      </w:pPr>
+      <w:r>
+        <w:rPr>
           <w:rFonts w:ascii="宋体" w:eastAsia="宋体" w:hAnsi="宋体"/>
-          <w:sz w:val="24"/>
-        </w:rPr>
-      </w:pPr>
-      <w:r>
-        <w:rPr>
-          <w:rFonts w:ascii="宋体" w:eastAsia="宋体" w:hAnsi="宋体"/>
+          <w:noProof/>
           <w:sz w:val="24"/>
         </w:rPr>
         <w:drawing>
@@ -2926,28 +2939,29 @@
     <w:p>
       <w:pPr>
         <w:rPr>
+          <w:rFonts w:ascii="宋体" w:eastAsia="宋体" w:hAnsi="宋体" w:hint="eastAsia"/>
+          <w:sz w:val="24"/>
+        </w:rPr>
+      </w:pPr>
+      <w:r>
+        <w:rPr>
+          <w:rFonts w:ascii="宋体" w:eastAsia="宋体" w:hAnsi="宋体" w:hint="eastAsia"/>
+          <w:sz w:val="24"/>
+        </w:rPr>
+        <w:t>8.基本上所有解码器解码之后得到的图像数据都是YUV420的格式，而这里我们需要将其保存成图片文件，因此需要将得到的YUV420数据转换成RGB格式，转换格式也是直接使用FFMPEG来完成：</w:t>
+      </w:r>
+    </w:p>
+    <w:p>
+      <w:pPr>
+        <w:rPr>
+          <w:rFonts w:ascii="宋体" w:eastAsia="宋体" w:hAnsi="宋体" w:hint="eastAsia"/>
+          <w:sz w:val="24"/>
+        </w:rPr>
+      </w:pPr>
+      <w:r>
+        <w:rPr>
           <w:rFonts w:ascii="宋体" w:eastAsia="宋体" w:hAnsi="宋体"/>
-          <w:sz w:val="24"/>
-        </w:rPr>
-      </w:pPr>
-      <w:r>
-        <w:rPr>
-          <w:rFonts w:ascii="宋体" w:eastAsia="宋体" w:hAnsi="宋体" w:hint="eastAsia"/>
-          <w:sz w:val="24"/>
-        </w:rPr>
-        <w:t>8.基本上所有解码器解码之后得到的图像数据都是YUV420的格式，而这里我们需要将其保存成图片文件，因此需要将得到的YUV420数据转换成RGB格式，转换格式也是直接使用FFMPEG来完成：</w:t>
-      </w:r>
-    </w:p>
-    <w:p>
-      <w:pPr>
-        <w:rPr>
-          <w:rFonts w:ascii="宋体" w:eastAsia="宋体" w:hAnsi="宋体"/>
-          <w:sz w:val="24"/>
-        </w:rPr>
-      </w:pPr>
-      <w:r>
-        <w:rPr>
-          <w:rFonts w:ascii="宋体" w:eastAsia="宋体" w:hAnsi="宋体"/>
+          <w:noProof/>
           <w:sz w:val="24"/>
         </w:rPr>
         <w:drawing>
@@ -2990,7 +3004,7 @@
     <w:p>
       <w:pPr>
         <w:rPr>
-          <w:rFonts w:ascii="宋体" w:eastAsia="宋体" w:hAnsi="宋体"/>
+          <w:rFonts w:ascii="宋体" w:eastAsia="宋体" w:hAnsi="宋体" w:hint="eastAsia"/>
           <w:b/>
           <w:bCs/>
           <w:sz w:val="24"/>
@@ -3009,28 +3023,29 @@
     <w:p>
       <w:pPr>
         <w:rPr>
+          <w:rFonts w:ascii="宋体" w:eastAsia="宋体" w:hAnsi="宋体" w:hint="eastAsia"/>
+          <w:sz w:val="24"/>
+        </w:rPr>
+      </w:pPr>
+      <w:r>
+        <w:rPr>
+          <w:rFonts w:ascii="宋体" w:eastAsia="宋体" w:hAnsi="宋体" w:hint="eastAsia"/>
+          <w:sz w:val="24"/>
+        </w:rPr>
+        <w:t>9.得到RGB数据之后就是直接写入文件了：</w:t>
+      </w:r>
+    </w:p>
+    <w:p>
+      <w:pPr>
+        <w:rPr>
+          <w:rFonts w:ascii="宋体" w:eastAsia="宋体" w:hAnsi="宋体" w:hint="eastAsia"/>
+          <w:sz w:val="24"/>
+        </w:rPr>
+      </w:pPr>
+      <w:r>
+        <w:rPr>
           <w:rFonts w:ascii="宋体" w:eastAsia="宋体" w:hAnsi="宋体"/>
-          <w:sz w:val="24"/>
-        </w:rPr>
-      </w:pPr>
-      <w:r>
-        <w:rPr>
-          <w:rFonts w:ascii="宋体" w:eastAsia="宋体" w:hAnsi="宋体" w:hint="eastAsia"/>
-          <w:sz w:val="24"/>
-        </w:rPr>
-        <w:t>9.得到RGB数据之后就是直接写入文件了：</w:t>
-      </w:r>
-    </w:p>
-    <w:p>
-      <w:pPr>
-        <w:rPr>
-          <w:rFonts w:ascii="宋体" w:eastAsia="宋体" w:hAnsi="宋体"/>
-          <w:sz w:val="24"/>
-        </w:rPr>
-      </w:pPr>
-      <w:r>
-        <w:rPr>
-          <w:rFonts w:ascii="宋体" w:eastAsia="宋体" w:hAnsi="宋体"/>
+          <w:noProof/>
           <w:sz w:val="24"/>
         </w:rPr>
         <w:drawing>
@@ -3073,23 +3088,36 @@
     <w:p>
       <w:pPr>
         <w:rPr>
-          <w:rFonts w:ascii="宋体" w:eastAsia="宋体" w:hAnsi="宋体" w:hint="eastAsia"/>
-          <w:sz w:val="24"/>
-        </w:rPr>
-      </w:pPr>
-      <w:r>
-        <w:rPr>
-          <w:rFonts w:ascii="宋体" w:eastAsia="宋体" w:hAnsi="宋体" w:hint="eastAsia"/>
-          <w:sz w:val="24"/>
-        </w:rPr>
-        <w:t>至此读取视频解码保存成图片就写好了</w:t>
-      </w:r>
-      <w:r>
-        <w:rPr>
-          <w:rFonts w:ascii="宋体" w:eastAsia="宋体" w:hAnsi="宋体" w:hint="eastAsia"/>
-          <w:sz w:val="24"/>
-        </w:rPr>
-        <w:t>。</w:t>
+          <w:rFonts w:ascii="宋体" w:eastAsia="宋体" w:hAnsi="宋体"/>
+          <w:sz w:val="24"/>
+        </w:rPr>
+      </w:pPr>
+      <w:r>
+        <w:rPr>
+          <w:rFonts w:ascii="宋体" w:eastAsia="宋体" w:hAnsi="宋体" w:hint="eastAsia"/>
+          <w:sz w:val="24"/>
+        </w:rPr>
+        <w:t>至此读取视频解码保存成图片就写好了。</w:t>
+      </w:r>
+    </w:p>
+    <w:p>
+      <w:pPr>
+        <w:pStyle w:val="1"/>
+        <w:rPr>
+          <w:rFonts w:ascii="宋体" w:eastAsia="宋体" w:hAnsi="宋体" w:hint="eastAsia"/>
+          <w:color w:val="auto"/>
+          <w:sz w:val="32"/>
+          <w:szCs w:val="32"/>
+        </w:rPr>
+      </w:pPr>
+      <w:r>
+        <w:rPr>
+          <w:rFonts w:ascii="宋体" w:eastAsia="宋体" w:hAnsi="宋体" w:hint="eastAsia"/>
+          <w:color w:val="auto"/>
+          <w:sz w:val="32"/>
+          <w:szCs w:val="32"/>
+        </w:rPr>
+        <w:t>2.把解码操作放在Qt的子线程去做，主线程UI显示解码后的图片</w:t>
       </w:r>
     </w:p>
     <w:sectPr>
@@ -3894,6 +3922,7 @@
   <w:style w:type="character" w:default="1" w:styleId="a0">
     <w:name w:val="Default Paragraph Font"/>
     <w:uiPriority w:val="1"/>
+    <w:semiHidden/>
     <w:unhideWhenUsed/>
   </w:style>
   <w:style w:type="table" w:default="1" w:styleId="a1">
